--- a/Courier FDBO/Documente Word/TEMA_SIA02 - L5. DSA REST Access Service Model.docx
+++ b/Courier FDBO/Documente Word/TEMA_SIA02 - L5. DSA REST Access Service Model.docx
@@ -408,7 +408,6 @@
         </w:rPr>
         <w:t xml:space="preserve"> </w:t>
       </w:r>
-      <w:proofErr w:type="gramStart"/>
       <w:r>
         <w:rPr>
           <w:sz w:val="21"/>
@@ -416,7 +415,6 @@
         </w:rPr>
         <w:t>XLSX</w:t>
       </w:r>
-      <w:proofErr w:type="gramEnd"/>
     </w:p>
     <w:p>
       <w:pPr>
@@ -460,6 +458,43 @@
         </w:rPr>
         <w:t>/Dest-Veh.xlsx</w:t>
       </w:r>
+      <w:r>
+        <w:rPr>
+          <w:sz w:val="21"/>
+          <w:szCs w:val="21"/>
+        </w:rPr>
+        <w:t xml:space="preserve"> </w:t>
+      </w:r>
+      <w:r>
+        <w:rPr>
+          <w:sz w:val="21"/>
+          <w:szCs w:val="21"/>
+        </w:rPr>
+        <w:t xml:space="preserve">(Local) </w:t>
+      </w:r>
+      <w:r>
+        <w:rPr>
+          <w:sz w:val="21"/>
+          <w:szCs w:val="21"/>
+          <w:lang w:val="ro-RO"/>
+        </w:rPr>
+        <w:t>și /</w:t>
+      </w:r>
+      <w:r>
+        <w:rPr>
+          <w:sz w:val="21"/>
+          <w:szCs w:val="21"/>
+        </w:rPr>
+        <w:t xml:space="preserve">Dest-Veh.xlsx </w:t>
+      </w:r>
+      <w:r>
+        <w:rPr>
+          <w:sz w:val="21"/>
+          <w:szCs w:val="21"/>
+          <w:lang w:val="ro-RO"/>
+        </w:rPr>
+        <w:t>(FTP).</w:t>
+      </w:r>
     </w:p>
     <w:p>
       <w:pPr>
@@ -480,7 +515,6 @@
         <w:t xml:space="preserve">Model de </w:t>
       </w:r>
       <w:proofErr w:type="spellStart"/>
-      <w:proofErr w:type="gramStart"/>
       <w:r>
         <w:rPr>
           <w:sz w:val="21"/>
@@ -489,7 +523,6 @@
         <w:t>mapare</w:t>
       </w:r>
       <w:proofErr w:type="spellEnd"/>
-      <w:proofErr w:type="gramEnd"/>
     </w:p>
     <w:p>
       <w:pPr>
@@ -1751,7 +1784,6 @@
         </w:rPr>
       </w:pPr>
       <w:proofErr w:type="spellStart"/>
-      <w:proofErr w:type="gramStart"/>
       <w:r>
         <w:rPr>
           <w:sz w:val="21"/>
@@ -1760,7 +1792,36 @@
         <w:t>java.io.File</w:t>
       </w:r>
       <w:proofErr w:type="spellEnd"/>
-      <w:proofErr w:type="gramEnd"/>
+      <w:r>
+        <w:rPr>
+          <w:sz w:val="21"/>
+          <w:szCs w:val="21"/>
+        </w:rPr>
+        <w:t xml:space="preserve"> </w:t>
+      </w:r>
+      <w:proofErr w:type="spellStart"/>
+      <w:r>
+        <w:rPr>
+          <w:sz w:val="21"/>
+          <w:szCs w:val="21"/>
+        </w:rPr>
+        <w:t>sau</w:t>
+      </w:r>
+      <w:proofErr w:type="spellEnd"/>
+      <w:r>
+        <w:rPr>
+          <w:sz w:val="21"/>
+          <w:szCs w:val="21"/>
+        </w:rPr>
+        <w:t xml:space="preserve"> </w:t>
+      </w:r>
+      <w:r>
+        <w:rPr>
+          <w:sz w:val="21"/>
+          <w:szCs w:val="21"/>
+        </w:rPr>
+        <w:t>java.net.URL</w:t>
+      </w:r>
     </w:p>
     <w:p>
       <w:pPr>
@@ -1953,6 +2014,7 @@
           <w:sz w:val="21"/>
           <w:szCs w:val="21"/>
         </w:rPr>
+        <w:lastRenderedPageBreak/>
         <w:t>Destinatari</w:t>
       </w:r>
       <w:proofErr w:type="spellEnd"/>
@@ -2112,7 +2174,6 @@
           <w:sz w:val="21"/>
           <w:szCs w:val="21"/>
         </w:rPr>
-        <w:lastRenderedPageBreak/>
         <w:t>Vehicule</w:t>
       </w:r>
       <w:proofErr w:type="spellEnd"/>
@@ -2354,7 +2415,6 @@
         </w:rPr>
         <w:t xml:space="preserve">Tip de access: </w:t>
       </w:r>
-      <w:proofErr w:type="gramStart"/>
       <w:r>
         <w:rPr>
           <w:sz w:val="21"/>
@@ -2362,7 +2422,6 @@
         </w:rPr>
         <w:t>JSON</w:t>
       </w:r>
-      <w:proofErr w:type="gramEnd"/>
     </w:p>
     <w:p>
       <w:pPr>
@@ -2406,6 +2465,21 @@
         </w:rPr>
         <w:t>\ColeteCategorii.json</w:t>
       </w:r>
+      <w:r>
+        <w:rPr>
+          <w:sz w:val="21"/>
+          <w:szCs w:val="21"/>
+        </w:rPr>
+        <w:t xml:space="preserve"> (Local) </w:t>
+      </w:r>
+      <w:r>
+        <w:rPr>
+          <w:sz w:val="21"/>
+          <w:szCs w:val="21"/>
+          <w:lang w:val="ro-RO"/>
+        </w:rPr>
+        <w:t>și /ColeteCategorii.json (FTP).</w:t>
+      </w:r>
     </w:p>
     <w:p>
       <w:pPr>
@@ -2426,7 +2500,6 @@
         <w:t xml:space="preserve">Model de </w:t>
       </w:r>
       <w:proofErr w:type="spellStart"/>
-      <w:proofErr w:type="gramStart"/>
       <w:r>
         <w:rPr>
           <w:sz w:val="21"/>
@@ -2435,7 +2508,6 @@
         <w:t>mapare</w:t>
       </w:r>
       <w:proofErr w:type="spellEnd"/>
-      <w:proofErr w:type="gramEnd"/>
     </w:p>
     <w:p>
       <w:pPr>
@@ -3229,7 +3301,6 @@
         </w:rPr>
       </w:pPr>
       <w:proofErr w:type="spellStart"/>
-      <w:proofErr w:type="gramStart"/>
       <w:r>
         <w:rPr>
           <w:sz w:val="21"/>
@@ -3238,7 +3309,36 @@
         <w:t>java.io.File</w:t>
       </w:r>
       <w:proofErr w:type="spellEnd"/>
-      <w:proofErr w:type="gramEnd"/>
+      <w:r>
+        <w:rPr>
+          <w:sz w:val="21"/>
+          <w:szCs w:val="21"/>
+        </w:rPr>
+        <w:t xml:space="preserve"> </w:t>
+      </w:r>
+      <w:proofErr w:type="spellStart"/>
+      <w:r>
+        <w:rPr>
+          <w:sz w:val="21"/>
+          <w:szCs w:val="21"/>
+        </w:rPr>
+        <w:t>sau</w:t>
+      </w:r>
+      <w:proofErr w:type="spellEnd"/>
+      <w:r>
+        <w:rPr>
+          <w:sz w:val="21"/>
+          <w:szCs w:val="21"/>
+        </w:rPr>
+        <w:t xml:space="preserve"> </w:t>
+      </w:r>
+      <w:r>
+        <w:rPr>
+          <w:sz w:val="21"/>
+          <w:szCs w:val="21"/>
+        </w:rPr>
+        <w:t>java.net.URL</w:t>
+      </w:r>
     </w:p>
     <w:p>
       <w:pPr>
@@ -3474,7 +3574,6 @@
         <w:t xml:space="preserve"> (JAXB), </w:t>
       </w:r>
       <w:proofErr w:type="spellStart"/>
-      <w:proofErr w:type="gramStart"/>
       <w:r>
         <w:rPr>
           <w:sz w:val="21"/>
@@ -3488,15 +3587,7 @@
           <w:sz w:val="21"/>
           <w:szCs w:val="21"/>
         </w:rPr>
-        <w:t>(</w:t>
-      </w:r>
-      <w:proofErr w:type="gramEnd"/>
-      <w:r>
-        <w:rPr>
-          <w:sz w:val="21"/>
-          <w:szCs w:val="21"/>
-        </w:rPr>
-        <w:t>List</w:t>
+        <w:t>(List</w:t>
       </w:r>
       <w:r>
         <w:rPr>
@@ -3628,7 +3719,6 @@
         <w:t xml:space="preserve">: </w:t>
       </w:r>
       <w:proofErr w:type="spellStart"/>
-      <w:proofErr w:type="gramStart"/>
       <w:r>
         <w:rPr>
           <w:sz w:val="21"/>
@@ -3642,15 +3732,7 @@
           <w:sz w:val="21"/>
           <w:szCs w:val="21"/>
         </w:rPr>
-        <w:t>(</w:t>
-      </w:r>
-      <w:proofErr w:type="gramEnd"/>
-      <w:r>
-        <w:rPr>
-          <w:sz w:val="21"/>
-          <w:szCs w:val="21"/>
-        </w:rPr>
-        <w:t xml:space="preserve">JAXB), </w:t>
+        <w:t xml:space="preserve">(JAXB), </w:t>
       </w:r>
       <w:proofErr w:type="spellStart"/>
       <w:r>
@@ -4813,6 +4895,15 @@
 </file>
 
 <file path=customXml/item1.xml><?xml version="1.0" encoding="utf-8"?>
+<p:properties xmlns:p="http://schemas.microsoft.com/office/2006/metadata/properties" xmlns:xsi="http://www.w3.org/2001/XMLSchema-instance" xmlns:pc="http://schemas.microsoft.com/office/infopath/2007/PartnerControls">
+  <documentManagement>
+    <PublishingExpirationDate xmlns="http://schemas.microsoft.com/sharepoint/v3" xsi:nil="true"/>
+    <PublishingStartDate xmlns="http://schemas.microsoft.com/sharepoint/v3" xsi:nil="true"/>
+  </documentManagement>
+</p:properties>
+</file>
+
+<file path=customXml/item2.xml><?xml version="1.0" encoding="utf-8"?>
 <ct:contentTypeSchema xmlns:ct="http://schemas.microsoft.com/office/2006/metadata/contentType" xmlns:ma="http://schemas.microsoft.com/office/2006/metadata/properties/metaAttributes" ct:_="" ma:_="" ma:contentTypeName="Document" ma:contentTypeID="0x0101008A0A7A08FA204D4789D3557B1806CDC7" ma:contentTypeVersion="1" ma:contentTypeDescription="Create a new document." ma:contentTypeScope="" ma:versionID="d2e10a3c5d3bea853733628db104ce92">
   <xsd:schema xmlns:xsd="http://www.w3.org/2001/XMLSchema" xmlns:xs="http://www.w3.org/2001/XMLSchema" xmlns:p="http://schemas.microsoft.com/office/2006/metadata/properties" xmlns:ns1="http://schemas.microsoft.com/sharepoint/v3" targetNamespace="http://schemas.microsoft.com/office/2006/metadata/properties" ma:root="true" ma:fieldsID="ff01fac345008aa34b3a53f2166bf3c8" ns1:_="">
     <xsd:import namespace="http://schemas.microsoft.com/sharepoint/v3"/>
@@ -4944,15 +5035,6 @@
 </ct:contentTypeSchema>
 </file>
 
-<file path=customXml/item2.xml><?xml version="1.0" encoding="utf-8"?>
-<p:properties xmlns:p="http://schemas.microsoft.com/office/2006/metadata/properties" xmlns:xsi="http://www.w3.org/2001/XMLSchema-instance" xmlns:pc="http://schemas.microsoft.com/office/infopath/2007/PartnerControls">
-  <documentManagement>
-    <PublishingExpirationDate xmlns="http://schemas.microsoft.com/sharepoint/v3" xsi:nil="true"/>
-    <PublishingStartDate xmlns="http://schemas.microsoft.com/sharepoint/v3" xsi:nil="true"/>
-  </documentManagement>
-</p:properties>
-</file>
-
 <file path=customXml/item3.xml><?xml version="1.0" encoding="utf-8"?>
 <?mso-contentType ?>
 <FormTemplates xmlns="http://schemas.microsoft.com/sharepoint/v3/contenttype/forms">
@@ -4963,6 +5045,16 @@
 </file>
 
 <file path=customXml/itemProps1.xml><?xml version="1.0" encoding="utf-8"?>
+<ds:datastoreItem xmlns:ds="http://schemas.openxmlformats.org/officeDocument/2006/customXml" ds:itemID="{DE5E11D0-04E2-41B0-B8B2-2A9BDE251BC7}">
+  <ds:schemaRefs>
+    <ds:schemaRef ds:uri="http://schemas.microsoft.com/office/2006/metadata/properties"/>
+    <ds:schemaRef ds:uri="http://schemas.microsoft.com/office/infopath/2007/PartnerControls"/>
+    <ds:schemaRef ds:uri="http://schemas.microsoft.com/sharepoint/v3"/>
+  </ds:schemaRefs>
+</ds:datastoreItem>
+</file>
+
+<file path=customXml/itemProps2.xml><?xml version="1.0" encoding="utf-8"?>
 <ds:datastoreItem xmlns:ds="http://schemas.openxmlformats.org/officeDocument/2006/customXml" ds:itemID="{797B6249-E2DE-4A81-B268-94216F086BE6}">
   <ds:schemaRefs>
     <ds:schemaRef ds:uri="http://schemas.microsoft.com/office/2006/metadata/contentType"/>
@@ -4980,16 +5072,6 @@
 </ds:datastoreItem>
 </file>
 
-<file path=customXml/itemProps2.xml><?xml version="1.0" encoding="utf-8"?>
-<ds:datastoreItem xmlns:ds="http://schemas.openxmlformats.org/officeDocument/2006/customXml" ds:itemID="{DE5E11D0-04E2-41B0-B8B2-2A9BDE251BC7}">
-  <ds:schemaRefs>
-    <ds:schemaRef ds:uri="http://schemas.microsoft.com/office/2006/metadata/properties"/>
-    <ds:schemaRef ds:uri="http://schemas.microsoft.com/office/infopath/2007/PartnerControls"/>
-    <ds:schemaRef ds:uri="http://schemas.microsoft.com/sharepoint/v3"/>
-  </ds:schemaRefs>
-</ds:datastoreItem>
-</file>
-
 <file path=customXml/itemProps3.xml><?xml version="1.0" encoding="utf-8"?>
 <ds:datastoreItem xmlns:ds="http://schemas.openxmlformats.org/officeDocument/2006/customXml" ds:itemID="{CE75D3EA-4CFF-4361-979B-DAA03B03BC27}">
   <ds:schemaRefs>
